--- a/test.docx
+++ b/test.docx
@@ -15,11 +15,29 @@
       <w:r>
         <w:t>这是</w:t>
       </w:r>
+      <w:proofErr w:type="spellStart"/>
       <w:r>
         <w:t>github</w:t>
       </w:r>
+      <w:proofErr w:type="spellEnd"/>
       <w:r>
         <w:t>测试</w:t>
+      </w:r>
+      <w:r>
+        <w:rPr>
+          <w:rFonts w:hint="eastAsia"/>
+        </w:rPr>
+        <w:t>。</w:t>
+      </w:r>
+    </w:p>
+    <w:p>
+      <w:pPr>
+        <w:rPr>
+          <w:rFonts w:hint="eastAsia"/>
+        </w:rPr>
+      </w:pPr>
+      <w:r>
+        <w:t>添加第二次修改的内容</w:t>
       </w:r>
       <w:r>
         <w:rPr>
